--- a/Linux-info/linux-info-commands.docx
+++ b/Linux-info/linux-info-commands.docx
@@ -58,8 +58,6 @@
         </w:rPr>
         <w:t>打印所有系统信息</w:t>
       </w:r>
-      <w:bookmarkStart w:id="0" w:name="_GoBack"/>
-      <w:bookmarkEnd w:id="0"/>
     </w:p>
     <w:p>
       <w:pPr>
@@ -317,7 +315,7 @@
           <w:noProof/>
         </w:rPr>
         <w:drawing>
-          <wp:inline distT="0" distB="0" distL="114300" distR="114300" wp14:anchorId="23267E31" wp14:editId="16C3F625">
+          <wp:inline distT="0" distB="0" distL="114300" distR="114300" wp14:anchorId="0E2881DB" wp14:editId="430A719F">
             <wp:extent cx="5270500" cy="1116965"/>
             <wp:effectExtent l="0" t="0" r="6350" b="6985"/>
             <wp:docPr id="1" name="图片 1"/>
@@ -609,7 +607,7 @@
           <w:noProof/>
         </w:rPr>
         <w:drawing>
-          <wp:inline distT="0" distB="0" distL="114300" distR="114300" wp14:anchorId="76C6A2D5" wp14:editId="3D61CAD4">
+          <wp:inline distT="0" distB="0" distL="114300" distR="114300" wp14:anchorId="02B5AA0C" wp14:editId="0E493434">
             <wp:extent cx="4561840" cy="2085975"/>
             <wp:effectExtent l="0" t="0" r="10160" b="9525"/>
             <wp:docPr id="2" name="图片 2"/>
@@ -696,7 +694,7 @@
     </w:p>
     <w:p>
       <w:pPr>
-        <w:pStyle w:val="2"/>
+        <w:pStyle w:val="3"/>
       </w:pPr>
       <w:r>
         <w:rPr>
@@ -772,7 +770,7 @@
           <w:noProof/>
         </w:rPr>
         <w:drawing>
-          <wp:inline distT="0" distB="0" distL="0" distR="0" wp14:anchorId="6BAEEDD2" wp14:editId="30E68415">
+          <wp:inline distT="0" distB="0" distL="0" distR="0" wp14:anchorId="296457F5" wp14:editId="098F0ACE">
             <wp:extent cx="5270500" cy="1218565"/>
             <wp:effectExtent l="0" t="0" r="6350" b="635"/>
             <wp:docPr id="3" name="图片 3"/>
@@ -911,7 +909,7 @@
           <w:noProof/>
         </w:rPr>
         <w:drawing>
-          <wp:anchor distT="0" distB="0" distL="114300" distR="114300" simplePos="0" relativeHeight="251658240" behindDoc="0" locked="0" layoutInCell="1" allowOverlap="1">
+          <wp:anchor distT="0" distB="0" distL="114300" distR="114300" simplePos="0" relativeHeight="251658240" behindDoc="0" locked="0" layoutInCell="1" allowOverlap="1" wp14:anchorId="4F9E282C" wp14:editId="017807B0">
             <wp:simplePos x="1359673" y="9144000"/>
             <wp:positionH relativeFrom="column">
               <wp:align>left</wp:align>
@@ -1005,7 +1003,7 @@
     </w:p>
     <w:p>
       <w:pPr>
-        <w:pStyle w:val="2"/>
+        <w:pStyle w:val="3"/>
       </w:pPr>
       <w:r>
         <w:rPr>
@@ -1180,7 +1178,7 @@
           <w:noProof/>
         </w:rPr>
         <w:drawing>
-          <wp:inline distT="0" distB="0" distL="0" distR="0" wp14:anchorId="70D66EC3" wp14:editId="6D643183">
+          <wp:inline distT="0" distB="0" distL="0" distR="0" wp14:anchorId="74CBAD65" wp14:editId="44C80051">
             <wp:extent cx="2914286" cy="504762"/>
             <wp:effectExtent l="0" t="0" r="635" b="0"/>
             <wp:docPr id="5" name="图片 5"/>
@@ -1241,7 +1239,7 @@
           <w:noProof/>
         </w:rPr>
         <w:drawing>
-          <wp:inline distT="0" distB="0" distL="0" distR="0" wp14:anchorId="37CC6667" wp14:editId="378141FA">
+          <wp:inline distT="0" distB="0" distL="0" distR="0" wp14:anchorId="47C0F5C6" wp14:editId="50A1784F">
             <wp:extent cx="4171429" cy="695238"/>
             <wp:effectExtent l="0" t="0" r="635" b="0"/>
             <wp:docPr id="6" name="图片 6"/>
@@ -1287,7 +1285,7 @@
           <w:noProof/>
         </w:rPr>
         <w:drawing>
-          <wp:inline distT="0" distB="0" distL="0" distR="0" wp14:anchorId="74CCF560" wp14:editId="75EE50BE">
+          <wp:inline distT="0" distB="0" distL="0" distR="0" wp14:anchorId="5D913E32" wp14:editId="280BF9A7">
             <wp:extent cx="3857143" cy="1028571"/>
             <wp:effectExtent l="0" t="0" r="0" b="635"/>
             <wp:docPr id="7" name="图片 7"/>
@@ -1325,6 +1323,1224 @@
     </w:p>
     <w:p>
       <w:pPr>
+        <w:pStyle w:val="3"/>
+      </w:pPr>
+      <w:r>
+        <w:t>M</w:t>
+      </w:r>
+      <w:r>
+        <w:rPr>
+          <w:rFonts w:hint="eastAsia"/>
+        </w:rPr>
+        <w:t>odi</w:t>
+      </w:r>
+      <w:r>
+        <w:t>fy file descriptor</w:t>
+      </w:r>
+    </w:p>
+    <w:p>
+      <w:r>
+        <w:tab/>
+        <w:t xml:space="preserve">The file descriptor is the number that kernel will access file by file descriptor, range is from 0~open max, 0 means input stream, 1 is out stream, 2 is error stream. </w:t>
+      </w:r>
+    </w:p>
+    <w:p>
+      <w:pPr>
+        <w:rPr>
+          <w:noProof/>
+        </w:rPr>
+      </w:pPr>
+      <w:r>
+        <w:tab/>
+        <w:t>The kernel is limited with file descriptor, defalut 1024 , it’s enough normally, but if web server , openning a lot of file, It’s not enough , so needs to expand the max_number.</w:t>
+      </w:r>
+      <w:r>
+        <w:rPr>
+          <w:noProof/>
+        </w:rPr>
+        <w:t xml:space="preserve"> </w:t>
+      </w:r>
+      <w:r>
+        <w:rPr>
+          <w:noProof/>
+        </w:rPr>
+        <w:drawing>
+          <wp:inline distT="0" distB="0" distL="0" distR="0" wp14:anchorId="6E754E50" wp14:editId="254A3A51">
+            <wp:extent cx="4809524" cy="561905"/>
+            <wp:effectExtent l="0" t="0" r="0" b="0"/>
+            <wp:docPr id="8" name="图片 8"/>
+            <wp:cNvGraphicFramePr>
+              <a:graphicFrameLocks xmlns:a="http://schemas.openxmlformats.org/drawingml/2006/main" noChangeAspect="1"/>
+            </wp:cNvGraphicFramePr>
+            <a:graphic xmlns:a="http://schemas.openxmlformats.org/drawingml/2006/main">
+              <a:graphicData uri="http://schemas.openxmlformats.org/drawingml/2006/picture">
+                <pic:pic xmlns:pic="http://schemas.openxmlformats.org/drawingml/2006/picture">
+                  <pic:nvPicPr>
+                    <pic:cNvPr id="1" name=""/>
+                    <pic:cNvPicPr/>
+                  </pic:nvPicPr>
+                  <pic:blipFill>
+                    <a:blip r:embed="rId18"/>
+                    <a:stretch>
+                      <a:fillRect/>
+                    </a:stretch>
+                  </pic:blipFill>
+                  <pic:spPr>
+                    <a:xfrm>
+                      <a:off x="0" y="0"/>
+                      <a:ext cx="4809524" cy="561905"/>
+                    </a:xfrm>
+                    <a:prstGeom prst="rect">
+                      <a:avLst/>
+                    </a:prstGeom>
+                  </pic:spPr>
+                </pic:pic>
+              </a:graphicData>
+            </a:graphic>
+          </wp:inline>
+        </w:drawing>
+      </w:r>
+    </w:p>
+    <w:p>
+      <w:pPr>
+        <w:ind w:firstLine="420"/>
+        <w:rPr>
+          <w:noProof/>
+        </w:rPr>
+      </w:pPr>
+      <w:r>
+        <w:rPr>
+          <w:noProof/>
+        </w:rPr>
+        <w:t>928 means how many file-descriptor are used, 98105 means max file-descriptor.</w:t>
+      </w:r>
+    </w:p>
+    <w:p>
+      <w:pPr>
+        <w:ind w:firstLine="420"/>
+        <w:rPr>
+          <w:noProof/>
+        </w:rPr>
+      </w:pPr>
+      <w:r>
+        <w:rPr>
+          <w:noProof/>
+        </w:rPr>
+        <w:lastRenderedPageBreak/>
+        <w:tab/>
+        <w:t>How to modify file-descriptor, there are two ways follow:</w:t>
+      </w:r>
+    </w:p>
+    <w:p>
+      <w:pPr>
+        <w:ind w:firstLine="420"/>
+        <w:rPr>
+          <w:noProof/>
+        </w:rPr>
+      </w:pPr>
+      <w:r>
+        <w:rPr>
+          <w:noProof/>
+        </w:rPr>
+        <w:drawing>
+          <wp:inline distT="0" distB="0" distL="0" distR="0" wp14:anchorId="2BABF498" wp14:editId="7ED32369">
+            <wp:extent cx="4019048" cy="1552381"/>
+            <wp:effectExtent l="0" t="0" r="635" b="0"/>
+            <wp:docPr id="9" name="图片 9"/>
+            <wp:cNvGraphicFramePr>
+              <a:graphicFrameLocks xmlns:a="http://schemas.openxmlformats.org/drawingml/2006/main" noChangeAspect="1"/>
+            </wp:cNvGraphicFramePr>
+            <a:graphic xmlns:a="http://schemas.openxmlformats.org/drawingml/2006/main">
+              <a:graphicData uri="http://schemas.openxmlformats.org/drawingml/2006/picture">
+                <pic:pic xmlns:pic="http://schemas.openxmlformats.org/drawingml/2006/picture">
+                  <pic:nvPicPr>
+                    <pic:cNvPr id="1" name=""/>
+                    <pic:cNvPicPr/>
+                  </pic:nvPicPr>
+                  <pic:blipFill>
+                    <a:blip r:embed="rId19"/>
+                    <a:stretch>
+                      <a:fillRect/>
+                    </a:stretch>
+                  </pic:blipFill>
+                  <pic:spPr>
+                    <a:xfrm>
+                      <a:off x="0" y="0"/>
+                      <a:ext cx="4019048" cy="1552381"/>
+                    </a:xfrm>
+                    <a:prstGeom prst="rect">
+                      <a:avLst/>
+                    </a:prstGeom>
+                  </pic:spPr>
+                </pic:pic>
+              </a:graphicData>
+            </a:graphic>
+          </wp:inline>
+        </w:drawing>
+      </w:r>
+    </w:p>
+    <w:p>
+      <w:pPr>
+        <w:ind w:firstLine="420"/>
+        <w:rPr>
+          <w:noProof/>
+        </w:rPr>
+      </w:pPr>
+      <w:r>
+        <w:rPr>
+          <w:noProof/>
+        </w:rPr>
+        <w:tab/>
+        <w:t xml:space="preserve">But the question is that 65535 is avaliable in current session. </w:t>
+      </w:r>
+    </w:p>
+    <w:p>
+      <w:pPr>
+        <w:rPr>
+          <w:noProof/>
+        </w:rPr>
+      </w:pPr>
+    </w:p>
+    <w:p>
+      <w:pPr>
+        <w:ind w:firstLine="420"/>
+        <w:rPr>
+          <w:noProof/>
+        </w:rPr>
+      </w:pPr>
+      <w:r>
+        <w:rPr>
+          <w:noProof/>
+        </w:rPr>
+        <w:drawing>
+          <wp:inline distT="0" distB="0" distL="0" distR="0" wp14:anchorId="05027C31" wp14:editId="4B631FD1">
+            <wp:extent cx="6104762" cy="552381"/>
+            <wp:effectExtent l="0" t="0" r="0" b="635"/>
+            <wp:docPr id="10" name="图片 10"/>
+            <wp:cNvGraphicFramePr>
+              <a:graphicFrameLocks xmlns:a="http://schemas.openxmlformats.org/drawingml/2006/main" noChangeAspect="1"/>
+            </wp:cNvGraphicFramePr>
+            <a:graphic xmlns:a="http://schemas.openxmlformats.org/drawingml/2006/main">
+              <a:graphicData uri="http://schemas.openxmlformats.org/drawingml/2006/picture">
+                <pic:pic xmlns:pic="http://schemas.openxmlformats.org/drawingml/2006/picture">
+                  <pic:nvPicPr>
+                    <pic:cNvPr id="1" name=""/>
+                    <pic:cNvPicPr/>
+                  </pic:nvPicPr>
+                  <pic:blipFill>
+                    <a:blip r:embed="rId20"/>
+                    <a:stretch>
+                      <a:fillRect/>
+                    </a:stretch>
+                  </pic:blipFill>
+                  <pic:spPr>
+                    <a:xfrm>
+                      <a:off x="0" y="0"/>
+                      <a:ext cx="6104762" cy="552381"/>
+                    </a:xfrm>
+                    <a:prstGeom prst="rect">
+                      <a:avLst/>
+                    </a:prstGeom>
+                  </pic:spPr>
+                </pic:pic>
+              </a:graphicData>
+            </a:graphic>
+          </wp:inline>
+        </w:drawing>
+      </w:r>
+    </w:p>
+    <w:p>
+      <w:pPr>
+        <w:ind w:firstLine="420"/>
+        <w:rPr>
+          <w:noProof/>
+        </w:rPr>
+      </w:pPr>
+      <w:r>
+        <w:rPr>
+          <w:noProof/>
+        </w:rPr>
+        <w:t>Modify this file like this, and relogin this session, it will be availble forever</w:t>
+      </w:r>
+    </w:p>
+    <w:p>
+      <w:pPr>
+        <w:ind w:left="420"/>
+        <w:rPr>
+          <w:noProof/>
+        </w:rPr>
+      </w:pPr>
+      <w:r>
+        <w:rPr>
+          <w:noProof/>
+        </w:rPr>
+        <w:drawing>
+          <wp:inline distT="0" distB="0" distL="0" distR="0" wp14:anchorId="34C881B9" wp14:editId="0B256629">
+            <wp:extent cx="6352381" cy="723810"/>
+            <wp:effectExtent l="0" t="0" r="0" b="635"/>
+            <wp:docPr id="11" name="图片 11"/>
+            <wp:cNvGraphicFramePr>
+              <a:graphicFrameLocks xmlns:a="http://schemas.openxmlformats.org/drawingml/2006/main" noChangeAspect="1"/>
+            </wp:cNvGraphicFramePr>
+            <a:graphic xmlns:a="http://schemas.openxmlformats.org/drawingml/2006/main">
+              <a:graphicData uri="http://schemas.openxmlformats.org/drawingml/2006/picture">
+                <pic:pic xmlns:pic="http://schemas.openxmlformats.org/drawingml/2006/picture">
+                  <pic:nvPicPr>
+                    <pic:cNvPr id="1" name=""/>
+                    <pic:cNvPicPr/>
+                  </pic:nvPicPr>
+                  <pic:blipFill>
+                    <a:blip r:embed="rId21"/>
+                    <a:stretch>
+                      <a:fillRect/>
+                    </a:stretch>
+                  </pic:blipFill>
+                  <pic:spPr>
+                    <a:xfrm>
+                      <a:off x="0" y="0"/>
+                      <a:ext cx="6352381" cy="723810"/>
+                    </a:xfrm>
+                    <a:prstGeom prst="rect">
+                      <a:avLst/>
+                    </a:prstGeom>
+                  </pic:spPr>
+                </pic:pic>
+              </a:graphicData>
+            </a:graphic>
+          </wp:inline>
+        </w:drawing>
+      </w:r>
+      <w:r>
+        <w:rPr>
+          <w:noProof/>
+        </w:rPr>
+        <w:drawing>
+          <wp:inline distT="0" distB="0" distL="0" distR="0" wp14:anchorId="34CCDF1A" wp14:editId="3297C8BB">
+            <wp:extent cx="3133333" cy="857143"/>
+            <wp:effectExtent l="0" t="0" r="0" b="635"/>
+            <wp:docPr id="12" name="图片 12"/>
+            <wp:cNvGraphicFramePr>
+              <a:graphicFrameLocks xmlns:a="http://schemas.openxmlformats.org/drawingml/2006/main" noChangeAspect="1"/>
+            </wp:cNvGraphicFramePr>
+            <a:graphic xmlns:a="http://schemas.openxmlformats.org/drawingml/2006/main">
+              <a:graphicData uri="http://schemas.openxmlformats.org/drawingml/2006/picture">
+                <pic:pic xmlns:pic="http://schemas.openxmlformats.org/drawingml/2006/picture">
+                  <pic:nvPicPr>
+                    <pic:cNvPr id="1" name=""/>
+                    <pic:cNvPicPr/>
+                  </pic:nvPicPr>
+                  <pic:blipFill>
+                    <a:blip r:embed="rId22"/>
+                    <a:stretch>
+                      <a:fillRect/>
+                    </a:stretch>
+                  </pic:blipFill>
+                  <pic:spPr>
+                    <a:xfrm>
+                      <a:off x="0" y="0"/>
+                      <a:ext cx="3133333" cy="857143"/>
+                    </a:xfrm>
+                    <a:prstGeom prst="rect">
+                      <a:avLst/>
+                    </a:prstGeom>
+                  </pic:spPr>
+                </pic:pic>
+              </a:graphicData>
+            </a:graphic>
+          </wp:inline>
+        </w:drawing>
+      </w:r>
+    </w:p>
+    <w:p/>
+    <w:p>
+      <w:pPr>
+        <w:pStyle w:val="3"/>
+      </w:pPr>
+      <w:r>
+        <w:tab/>
+        <w:t>Hide system version when login</w:t>
+      </w:r>
+    </w:p>
+    <w:p>
+      <w:r>
+        <w:tab/>
+      </w:r>
+      <w:r>
+        <w:rPr>
+          <w:noProof/>
+        </w:rPr>
+        <w:drawing>
+          <wp:inline distT="0" distB="0" distL="0" distR="0" wp14:anchorId="03FC7113" wp14:editId="068A8FCB">
+            <wp:extent cx="2971429" cy="1238095"/>
+            <wp:effectExtent l="0" t="0" r="635" b="635"/>
+            <wp:docPr id="13" name="图片 13"/>
+            <wp:cNvGraphicFramePr>
+              <a:graphicFrameLocks xmlns:a="http://schemas.openxmlformats.org/drawingml/2006/main" noChangeAspect="1"/>
+            </wp:cNvGraphicFramePr>
+            <a:graphic xmlns:a="http://schemas.openxmlformats.org/drawingml/2006/main">
+              <a:graphicData uri="http://schemas.openxmlformats.org/drawingml/2006/picture">
+                <pic:pic xmlns:pic="http://schemas.openxmlformats.org/drawingml/2006/picture">
+                  <pic:nvPicPr>
+                    <pic:cNvPr id="1" name=""/>
+                    <pic:cNvPicPr/>
+                  </pic:nvPicPr>
+                  <pic:blipFill>
+                    <a:blip r:embed="rId23"/>
+                    <a:stretch>
+                      <a:fillRect/>
+                    </a:stretch>
+                  </pic:blipFill>
+                  <pic:spPr>
+                    <a:xfrm>
+                      <a:off x="0" y="0"/>
+                      <a:ext cx="2971429" cy="1238095"/>
+                    </a:xfrm>
+                    <a:prstGeom prst="rect">
+                      <a:avLst/>
+                    </a:prstGeom>
+                  </pic:spPr>
+                </pic:pic>
+              </a:graphicData>
+            </a:graphic>
+          </wp:inline>
+        </w:drawing>
+      </w:r>
+    </w:p>
+    <w:p>
+      <w:r>
+        <w:rPr>
+          <w:noProof/>
+        </w:rPr>
+        <w:drawing>
+          <wp:inline distT="0" distB="0" distL="0" distR="0" wp14:anchorId="0CBB0078" wp14:editId="7D0DA507">
+            <wp:extent cx="3619048" cy="838095"/>
+            <wp:effectExtent l="0" t="0" r="635" b="635"/>
+            <wp:docPr id="15" name="图片 15"/>
+            <wp:cNvGraphicFramePr>
+              <a:graphicFrameLocks xmlns:a="http://schemas.openxmlformats.org/drawingml/2006/main" noChangeAspect="1"/>
+            </wp:cNvGraphicFramePr>
+            <a:graphic xmlns:a="http://schemas.openxmlformats.org/drawingml/2006/main">
+              <a:graphicData uri="http://schemas.openxmlformats.org/drawingml/2006/picture">
+                <pic:pic xmlns:pic="http://schemas.openxmlformats.org/drawingml/2006/picture">
+                  <pic:nvPicPr>
+                    <pic:cNvPr id="1" name=""/>
+                    <pic:cNvPicPr/>
+                  </pic:nvPicPr>
+                  <pic:blipFill>
+                    <a:blip r:embed="rId24"/>
+                    <a:stretch>
+                      <a:fillRect/>
+                    </a:stretch>
+                  </pic:blipFill>
+                  <pic:spPr>
+                    <a:xfrm>
+                      <a:off x="0" y="0"/>
+                      <a:ext cx="3619048" cy="838095"/>
+                    </a:xfrm>
+                    <a:prstGeom prst="rect">
+                      <a:avLst/>
+                    </a:prstGeom>
+                  </pic:spPr>
+                </pic:pic>
+              </a:graphicData>
+            </a:graphic>
+          </wp:inline>
+        </w:drawing>
+      </w:r>
+    </w:p>
+    <w:p>
+      <w:pPr>
+        <w:ind w:firstLine="420"/>
+      </w:pPr>
+      <w:r>
+        <w:t xml:space="preserve">And just clear this file </w:t>
+      </w:r>
+      <w:r>
+        <w:rPr>
+          <w:noProof/>
+        </w:rPr>
+        <w:drawing>
+          <wp:inline distT="0" distB="0" distL="0" distR="0" wp14:anchorId="0F80E88B" wp14:editId="5F65DEA8">
+            <wp:extent cx="3209524" cy="314286"/>
+            <wp:effectExtent l="0" t="0" r="0" b="0"/>
+            <wp:docPr id="16" name="图片 16"/>
+            <wp:cNvGraphicFramePr>
+              <a:graphicFrameLocks xmlns:a="http://schemas.openxmlformats.org/drawingml/2006/main" noChangeAspect="1"/>
+            </wp:cNvGraphicFramePr>
+            <a:graphic xmlns:a="http://schemas.openxmlformats.org/drawingml/2006/main">
+              <a:graphicData uri="http://schemas.openxmlformats.org/drawingml/2006/picture">
+                <pic:pic xmlns:pic="http://schemas.openxmlformats.org/drawingml/2006/picture">
+                  <pic:nvPicPr>
+                    <pic:cNvPr id="1" name=""/>
+                    <pic:cNvPicPr/>
+                  </pic:nvPicPr>
+                  <pic:blipFill>
+                    <a:blip r:embed="rId25"/>
+                    <a:stretch>
+                      <a:fillRect/>
+                    </a:stretch>
+                  </pic:blipFill>
+                  <pic:spPr>
+                    <a:xfrm>
+                      <a:off x="0" y="0"/>
+                      <a:ext cx="3209524" cy="314286"/>
+                    </a:xfrm>
+                    <a:prstGeom prst="rect">
+                      <a:avLst/>
+                    </a:prstGeom>
+                  </pic:spPr>
+                </pic:pic>
+              </a:graphicData>
+            </a:graphic>
+          </wp:inline>
+        </w:drawing>
+      </w:r>
+    </w:p>
+    <w:p>
+      <w:pPr>
+        <w:ind w:firstLine="420"/>
+      </w:pPr>
+      <w:r>
+        <w:t>The system version info is hided</w:t>
+      </w:r>
+    </w:p>
+    <w:p>
+      <w:pPr>
+        <w:pStyle w:val="3"/>
+      </w:pPr>
+      <w:r>
+        <w:lastRenderedPageBreak/>
+        <w:tab/>
+      </w:r>
+      <w:r>
+        <w:rPr>
+          <w:rFonts w:hint="eastAsia"/>
+        </w:rPr>
+        <w:t>改变</w:t>
+      </w:r>
+      <w:r>
+        <w:t>系统登录界面的信息</w:t>
+      </w:r>
+    </w:p>
+    <w:p>
+      <w:r>
+        <w:tab/>
+      </w:r>
+      <w:r>
+        <w:tab/>
+      </w:r>
+      <w:r>
+        <w:rPr>
+          <w:noProof/>
+        </w:rPr>
+        <w:drawing>
+          <wp:inline distT="0" distB="0" distL="0" distR="0" wp14:anchorId="621BBBC7" wp14:editId="5CFFBEF2">
+            <wp:extent cx="2114286" cy="733333"/>
+            <wp:effectExtent l="0" t="0" r="635" b="0"/>
+            <wp:docPr id="17" name="图片 17"/>
+            <wp:cNvGraphicFramePr>
+              <a:graphicFrameLocks xmlns:a="http://schemas.openxmlformats.org/drawingml/2006/main" noChangeAspect="1"/>
+            </wp:cNvGraphicFramePr>
+            <a:graphic xmlns:a="http://schemas.openxmlformats.org/drawingml/2006/main">
+              <a:graphicData uri="http://schemas.openxmlformats.org/drawingml/2006/picture">
+                <pic:pic xmlns:pic="http://schemas.openxmlformats.org/drawingml/2006/picture">
+                  <pic:nvPicPr>
+                    <pic:cNvPr id="1" name=""/>
+                    <pic:cNvPicPr/>
+                  </pic:nvPicPr>
+                  <pic:blipFill>
+                    <a:blip r:embed="rId26"/>
+                    <a:stretch>
+                      <a:fillRect/>
+                    </a:stretch>
+                  </pic:blipFill>
+                  <pic:spPr>
+                    <a:xfrm>
+                      <a:off x="0" y="0"/>
+                      <a:ext cx="2114286" cy="733333"/>
+                    </a:xfrm>
+                    <a:prstGeom prst="rect">
+                      <a:avLst/>
+                    </a:prstGeom>
+                  </pic:spPr>
+                </pic:pic>
+              </a:graphicData>
+            </a:graphic>
+          </wp:inline>
+        </w:drawing>
+      </w:r>
+      <w:r>
+        <w:rPr>
+          <w:rFonts w:hint="eastAsia"/>
+        </w:rPr>
+        <w:t>打开</w:t>
+      </w:r>
+      <w:r>
+        <w:t>这个文件，</w:t>
+      </w:r>
+      <w:r>
+        <w:rPr>
+          <w:rFonts w:hint="eastAsia"/>
+        </w:rPr>
+        <w:t>自定义</w:t>
+      </w:r>
+      <w:r>
+        <w:t>系统信息</w:t>
+      </w:r>
+      <w:r>
+        <w:rPr>
+          <w:rFonts w:hint="eastAsia"/>
+        </w:rPr>
+        <w:t>，</w:t>
+      </w:r>
+      <w:r>
+        <w:t>会在登录界面显示</w:t>
+      </w:r>
+      <w:r>
+        <w:rPr>
+          <w:noProof/>
+        </w:rPr>
+        <w:drawing>
+          <wp:inline distT="0" distB="0" distL="0" distR="0" wp14:anchorId="5A4D3B34" wp14:editId="5FE52C4E">
+            <wp:extent cx="4466667" cy="866667"/>
+            <wp:effectExtent l="0" t="0" r="0" b="0"/>
+            <wp:docPr id="18" name="图片 18"/>
+            <wp:cNvGraphicFramePr>
+              <a:graphicFrameLocks xmlns:a="http://schemas.openxmlformats.org/drawingml/2006/main" noChangeAspect="1"/>
+            </wp:cNvGraphicFramePr>
+            <a:graphic xmlns:a="http://schemas.openxmlformats.org/drawingml/2006/main">
+              <a:graphicData uri="http://schemas.openxmlformats.org/drawingml/2006/picture">
+                <pic:pic xmlns:pic="http://schemas.openxmlformats.org/drawingml/2006/picture">
+                  <pic:nvPicPr>
+                    <pic:cNvPr id="1" name=""/>
+                    <pic:cNvPicPr/>
+                  </pic:nvPicPr>
+                  <pic:blipFill>
+                    <a:blip r:embed="rId27"/>
+                    <a:stretch>
+                      <a:fillRect/>
+                    </a:stretch>
+                  </pic:blipFill>
+                  <pic:spPr>
+                    <a:xfrm>
+                      <a:off x="0" y="0"/>
+                      <a:ext cx="4466667" cy="866667"/>
+                    </a:xfrm>
+                    <a:prstGeom prst="rect">
+                      <a:avLst/>
+                    </a:prstGeom>
+                  </pic:spPr>
+                </pic:pic>
+              </a:graphicData>
+            </a:graphic>
+          </wp:inline>
+        </w:drawing>
+      </w:r>
+    </w:p>
+    <w:p>
+      <w:r>
+        <w:rPr>
+          <w:noProof/>
+        </w:rPr>
+        <w:drawing>
+          <wp:inline distT="0" distB="0" distL="0" distR="0" wp14:anchorId="75E1942F" wp14:editId="69FEC5D5">
+            <wp:extent cx="6600000" cy="1542857"/>
+            <wp:effectExtent l="0" t="0" r="0" b="635"/>
+            <wp:docPr id="19" name="图片 19"/>
+            <wp:cNvGraphicFramePr>
+              <a:graphicFrameLocks xmlns:a="http://schemas.openxmlformats.org/drawingml/2006/main" noChangeAspect="1"/>
+            </wp:cNvGraphicFramePr>
+            <a:graphic xmlns:a="http://schemas.openxmlformats.org/drawingml/2006/main">
+              <a:graphicData uri="http://schemas.openxmlformats.org/drawingml/2006/picture">
+                <pic:pic xmlns:pic="http://schemas.openxmlformats.org/drawingml/2006/picture">
+                  <pic:nvPicPr>
+                    <pic:cNvPr id="1" name=""/>
+                    <pic:cNvPicPr/>
+                  </pic:nvPicPr>
+                  <pic:blipFill>
+                    <a:blip r:embed="rId28"/>
+                    <a:stretch>
+                      <a:fillRect/>
+                    </a:stretch>
+                  </pic:blipFill>
+                  <pic:spPr>
+                    <a:xfrm>
+                      <a:off x="0" y="0"/>
+                      <a:ext cx="6600000" cy="1542857"/>
+                    </a:xfrm>
+                    <a:prstGeom prst="rect">
+                      <a:avLst/>
+                    </a:prstGeom>
+                  </pic:spPr>
+                </pic:pic>
+              </a:graphicData>
+            </a:graphic>
+          </wp:inline>
+        </w:drawing>
+      </w:r>
+    </w:p>
+    <w:p/>
+    <w:p/>
+    <w:p>
+      <w:pPr>
+        <w:pStyle w:val="3"/>
+      </w:pPr>
+      <w:r>
+        <w:rPr>
+          <w:rFonts w:hint="eastAsia"/>
+        </w:rPr>
+        <w:t>锁定重要</w:t>
+      </w:r>
+      <w:r>
+        <w:t>文件</w:t>
+      </w:r>
+    </w:p>
+    <w:p>
+      <w:r>
+        <w:tab/>
+      </w:r>
+      <w:r>
+        <w:rPr>
+          <w:rFonts w:hint="eastAsia"/>
+        </w:rPr>
+        <w:t>锁定</w:t>
+      </w:r>
+      <w:r>
+        <w:t>一些常用的，重要文件，比尔用户密码文件</w:t>
+      </w:r>
+      <w:r>
+        <w:rPr>
+          <w:rFonts w:hint="eastAsia"/>
+        </w:rPr>
+        <w:t>。</w:t>
+      </w:r>
+      <w:r>
+        <w:t>使用</w:t>
+      </w:r>
+      <w:r>
+        <w:rPr>
+          <w:rFonts w:hint="eastAsia"/>
+        </w:rPr>
+        <w:t>“</w:t>
+      </w:r>
+      <w:r>
+        <w:rPr>
+          <w:rFonts w:hint="eastAsia"/>
+        </w:rPr>
+        <w:t>chattr +</w:t>
+      </w:r>
+      <w:r>
+        <w:t>I</w:t>
+      </w:r>
+      <w:r>
+        <w:rPr>
+          <w:rFonts w:hint="eastAsia"/>
+        </w:rPr>
+        <w:t xml:space="preserve"> </w:t>
+      </w:r>
+      <w:r>
+        <w:t>file</w:t>
+      </w:r>
+      <w:r>
+        <w:rPr>
+          <w:rFonts w:hint="eastAsia"/>
+        </w:rPr>
+        <w:t>”来</w:t>
+      </w:r>
+      <w:r>
+        <w:t>锁定文件</w:t>
+      </w:r>
+      <w:r>
+        <w:rPr>
+          <w:rFonts w:hint="eastAsia"/>
+        </w:rPr>
+        <w:t>，使用</w:t>
+      </w:r>
+      <w:r>
+        <w:t xml:space="preserve">“chattr –I file” </w:t>
+      </w:r>
+      <w:r>
+        <w:rPr>
+          <w:rFonts w:hint="eastAsia"/>
+        </w:rPr>
+        <w:t>解锁</w:t>
+      </w:r>
+      <w:r>
+        <w:t>文件</w:t>
+      </w:r>
+    </w:p>
+    <w:p>
+      <w:pPr>
+        <w:rPr>
+          <w:rFonts w:hint="eastAsia"/>
+        </w:rPr>
+      </w:pPr>
+      <w:r>
+        <w:tab/>
+      </w:r>
+      <w:r>
+        <w:rPr>
+          <w:noProof/>
+        </w:rPr>
+        <w:drawing>
+          <wp:inline distT="0" distB="0" distL="0" distR="0" wp14:anchorId="6DF878D5" wp14:editId="70407844">
+            <wp:extent cx="4504762" cy="1276190"/>
+            <wp:effectExtent l="0" t="0" r="0" b="635"/>
+            <wp:docPr id="14" name="图片 14"/>
+            <wp:cNvGraphicFramePr>
+              <a:graphicFrameLocks xmlns:a="http://schemas.openxmlformats.org/drawingml/2006/main" noChangeAspect="1"/>
+            </wp:cNvGraphicFramePr>
+            <a:graphic xmlns:a="http://schemas.openxmlformats.org/drawingml/2006/main">
+              <a:graphicData uri="http://schemas.openxmlformats.org/drawingml/2006/picture">
+                <pic:pic xmlns:pic="http://schemas.openxmlformats.org/drawingml/2006/picture">
+                  <pic:nvPicPr>
+                    <pic:cNvPr id="1" name=""/>
+                    <pic:cNvPicPr/>
+                  </pic:nvPicPr>
+                  <pic:blipFill>
+                    <a:blip r:embed="rId29"/>
+                    <a:stretch>
+                      <a:fillRect/>
+                    </a:stretch>
+                  </pic:blipFill>
+                  <pic:spPr>
+                    <a:xfrm>
+                      <a:off x="0" y="0"/>
+                      <a:ext cx="4504762" cy="1276190"/>
+                    </a:xfrm>
+                    <a:prstGeom prst="rect">
+                      <a:avLst/>
+                    </a:prstGeom>
+                  </pic:spPr>
+                </pic:pic>
+              </a:graphicData>
+            </a:graphic>
+          </wp:inline>
+        </w:drawing>
+      </w:r>
+      <w:r>
+        <w:rPr>
+          <w:noProof/>
+        </w:rPr>
+        <w:drawing>
+          <wp:inline distT="0" distB="0" distL="0" distR="0" wp14:anchorId="7452B053" wp14:editId="23436873">
+            <wp:extent cx="3161905" cy="1133333"/>
+            <wp:effectExtent l="0" t="0" r="635" b="0"/>
+            <wp:docPr id="20" name="图片 20"/>
+            <wp:cNvGraphicFramePr>
+              <a:graphicFrameLocks xmlns:a="http://schemas.openxmlformats.org/drawingml/2006/main" noChangeAspect="1"/>
+            </wp:cNvGraphicFramePr>
+            <a:graphic xmlns:a="http://schemas.openxmlformats.org/drawingml/2006/main">
+              <a:graphicData uri="http://schemas.openxmlformats.org/drawingml/2006/picture">
+                <pic:pic xmlns:pic="http://schemas.openxmlformats.org/drawingml/2006/picture">
+                  <pic:nvPicPr>
+                    <pic:cNvPr id="1" name=""/>
+                    <pic:cNvPicPr/>
+                  </pic:nvPicPr>
+                  <pic:blipFill>
+                    <a:blip r:embed="rId30"/>
+                    <a:stretch>
+                      <a:fillRect/>
+                    </a:stretch>
+                  </pic:blipFill>
+                  <pic:spPr>
+                    <a:xfrm>
+                      <a:off x="0" y="0"/>
+                      <a:ext cx="3161905" cy="1133333"/>
+                    </a:xfrm>
+                    <a:prstGeom prst="rect">
+                      <a:avLst/>
+                    </a:prstGeom>
+                  </pic:spPr>
+                </pic:pic>
+              </a:graphicData>
+            </a:graphic>
+          </wp:inline>
+        </w:drawing>
+      </w:r>
+    </w:p>
+    <w:p>
+      <w:r>
+        <w:tab/>
+      </w:r>
+      <w:r>
+        <w:rPr>
+          <w:rFonts w:hint="eastAsia"/>
+        </w:rPr>
+        <w:t>使用</w:t>
+      </w:r>
+      <w:r>
+        <w:rPr>
+          <w:rFonts w:hint="eastAsia"/>
+        </w:rPr>
+        <w:t>lsattr</w:t>
+      </w:r>
+      <w:r>
+        <w:rPr>
+          <w:rFonts w:hint="eastAsia"/>
+        </w:rPr>
+        <w:t>来</w:t>
+      </w:r>
+      <w:r>
+        <w:t>查</w:t>
+      </w:r>
+      <w:r>
+        <w:rPr>
+          <w:rFonts w:hint="eastAsia"/>
+        </w:rPr>
+        <w:t>看</w:t>
+      </w:r>
+      <w:r>
+        <w:t>文件的属性</w:t>
+      </w:r>
+    </w:p>
+    <w:p/>
+    <w:p>
+      <w:r>
+        <w:lastRenderedPageBreak/>
+        <w:tab/>
+      </w:r>
+      <w:r>
+        <w:rPr>
+          <w:rFonts w:hint="eastAsia"/>
+        </w:rPr>
+        <w:t>如果</w:t>
+      </w:r>
+      <w:r>
+        <w:t>要删除某个文件，或者修改某个文件内容时，</w:t>
+      </w:r>
+      <w:r>
+        <w:rPr>
+          <w:rFonts w:hint="eastAsia"/>
+        </w:rPr>
+        <w:t>没有</w:t>
+      </w:r>
+      <w:r>
+        <w:t>权限访问，说明此文件是被锁定了的，通过使用</w:t>
+      </w:r>
+      <w:r>
+        <w:t>lsattr</w:t>
+      </w:r>
+      <w:r>
+        <w:rPr>
+          <w:rFonts w:hint="eastAsia"/>
+        </w:rPr>
+        <w:t>和</w:t>
+      </w:r>
+      <w:r>
+        <w:t>chattr</w:t>
+      </w:r>
+      <w:r>
+        <w:t>来</w:t>
+      </w:r>
+      <w:r>
+        <w:rPr>
+          <w:rFonts w:hint="eastAsia"/>
+        </w:rPr>
+        <w:t>查看</w:t>
+      </w:r>
+      <w:r>
+        <w:t>修改文件的属性，然后对文件执行</w:t>
+      </w:r>
+      <w:r>
+        <w:rPr>
+          <w:rFonts w:hint="eastAsia"/>
+        </w:rPr>
+        <w:t>想要</w:t>
+      </w:r>
+      <w:r>
+        <w:t>的操作；</w:t>
+      </w:r>
+      <w:r>
+        <w:rPr>
+          <w:noProof/>
+        </w:rPr>
+        <w:drawing>
+          <wp:inline distT="0" distB="0" distL="0" distR="0" wp14:anchorId="6C0AC6D6" wp14:editId="747AEF62">
+            <wp:extent cx="4009524" cy="1495238"/>
+            <wp:effectExtent l="0" t="0" r="0" b="0"/>
+            <wp:docPr id="21" name="图片 21"/>
+            <wp:cNvGraphicFramePr>
+              <a:graphicFrameLocks xmlns:a="http://schemas.openxmlformats.org/drawingml/2006/main" noChangeAspect="1"/>
+            </wp:cNvGraphicFramePr>
+            <a:graphic xmlns:a="http://schemas.openxmlformats.org/drawingml/2006/main">
+              <a:graphicData uri="http://schemas.openxmlformats.org/drawingml/2006/picture">
+                <pic:pic xmlns:pic="http://schemas.openxmlformats.org/drawingml/2006/picture">
+                  <pic:nvPicPr>
+                    <pic:cNvPr id="1" name=""/>
+                    <pic:cNvPicPr/>
+                  </pic:nvPicPr>
+                  <pic:blipFill>
+                    <a:blip r:embed="rId31"/>
+                    <a:stretch>
+                      <a:fillRect/>
+                    </a:stretch>
+                  </pic:blipFill>
+                  <pic:spPr>
+                    <a:xfrm>
+                      <a:off x="0" y="0"/>
+                      <a:ext cx="4009524" cy="1495238"/>
+                    </a:xfrm>
+                    <a:prstGeom prst="rect">
+                      <a:avLst/>
+                    </a:prstGeom>
+                  </pic:spPr>
+                </pic:pic>
+              </a:graphicData>
+            </a:graphic>
+          </wp:inline>
+        </w:drawing>
+      </w:r>
+    </w:p>
+    <w:p>
+      <w:pPr>
+        <w:rPr>
+          <w:rFonts w:hint="eastAsia"/>
+        </w:rPr>
+      </w:pPr>
+      <w:r>
+        <w:rPr>
+          <w:rFonts w:hint="eastAsia"/>
+        </w:rPr>
+        <w:t>-</w:t>
+      </w:r>
+      <w:r>
+        <w:t xml:space="preserve">R </w:t>
+      </w:r>
+      <w:r>
+        <w:rPr>
+          <w:rFonts w:hint="eastAsia"/>
+        </w:rPr>
+        <w:t>连同子目录</w:t>
+      </w:r>
+      <w:r>
+        <w:t>的属性一起列出</w:t>
+      </w:r>
+    </w:p>
+    <w:p>
+      <w:r>
+        <w:rPr>
+          <w:noProof/>
+        </w:rPr>
+        <w:drawing>
+          <wp:inline distT="0" distB="0" distL="0" distR="0" wp14:anchorId="2B3E7552" wp14:editId="162781DD">
+            <wp:extent cx="4104762" cy="1352381"/>
+            <wp:effectExtent l="0" t="0" r="0" b="635"/>
+            <wp:docPr id="22" name="图片 22"/>
+            <wp:cNvGraphicFramePr>
+              <a:graphicFrameLocks xmlns:a="http://schemas.openxmlformats.org/drawingml/2006/main" noChangeAspect="1"/>
+            </wp:cNvGraphicFramePr>
+            <a:graphic xmlns:a="http://schemas.openxmlformats.org/drawingml/2006/main">
+              <a:graphicData uri="http://schemas.openxmlformats.org/drawingml/2006/picture">
+                <pic:pic xmlns:pic="http://schemas.openxmlformats.org/drawingml/2006/picture">
+                  <pic:nvPicPr>
+                    <pic:cNvPr id="1" name=""/>
+                    <pic:cNvPicPr/>
+                  </pic:nvPicPr>
+                  <pic:blipFill>
+                    <a:blip r:embed="rId32"/>
+                    <a:stretch>
+                      <a:fillRect/>
+                    </a:stretch>
+                  </pic:blipFill>
+                  <pic:spPr>
+                    <a:xfrm>
+                      <a:off x="0" y="0"/>
+                      <a:ext cx="4104762" cy="1352381"/>
+                    </a:xfrm>
+                    <a:prstGeom prst="rect">
+                      <a:avLst/>
+                    </a:prstGeom>
+                  </pic:spPr>
+                </pic:pic>
+              </a:graphicData>
+            </a:graphic>
+          </wp:inline>
+        </w:drawing>
+      </w:r>
+    </w:p>
+    <w:p>
+      <w:r>
+        <w:t xml:space="preserve">Chattr –i  filepath, </w:t>
+      </w:r>
+      <w:r>
+        <w:rPr>
+          <w:rFonts w:hint="eastAsia"/>
+        </w:rPr>
+        <w:t>使用</w:t>
+      </w:r>
+      <w:r>
+        <w:rPr>
+          <w:rFonts w:hint="eastAsia"/>
+        </w:rPr>
+        <w:t>-</w:t>
+      </w:r>
+      <w:r>
+        <w:t xml:space="preserve">i </w:t>
+      </w:r>
+      <w:r>
+        <w:rPr>
+          <w:rFonts w:hint="eastAsia"/>
+        </w:rPr>
+        <w:t>参数</w:t>
+      </w:r>
+      <w:r>
+        <w:t>，使被锁定的文件不能</w:t>
+      </w:r>
+      <w:r>
+        <w:rPr>
+          <w:rFonts w:hint="eastAsia"/>
+        </w:rPr>
+        <w:t>改名</w:t>
+      </w:r>
+      <w:r>
+        <w:t>，不能删除，</w:t>
+      </w:r>
+      <w:r>
+        <w:rPr>
+          <w:rFonts w:hint="eastAsia"/>
+        </w:rPr>
+        <w:t>无法</w:t>
+      </w:r>
+      <w:r>
+        <w:t>写入或者新增数据，这是最常用的参数</w:t>
+      </w:r>
+    </w:p>
+    <w:p>
+      <w:r>
+        <w:rPr>
+          <w:rFonts w:hint="eastAsia"/>
+        </w:rPr>
+        <w:t>使用</w:t>
+      </w:r>
+      <w:r>
+        <w:t xml:space="preserve">-a </w:t>
+      </w:r>
+      <w:r>
+        <w:rPr>
+          <w:rFonts w:hint="eastAsia"/>
+        </w:rPr>
+        <w:t>参数</w:t>
+      </w:r>
+      <w:r>
+        <w:t>，文件只能</w:t>
+      </w:r>
+      <w:r>
+        <w:rPr>
+          <w:rFonts w:hint="eastAsia"/>
+        </w:rPr>
+        <w:t>增加</w:t>
+      </w:r>
+      <w:r>
+        <w:t>数据，不能删除，</w:t>
+      </w:r>
+      <w:r>
+        <w:rPr>
+          <w:rFonts w:hint="eastAsia"/>
+        </w:rPr>
+        <w:t>只有</w:t>
+      </w:r>
+      <w:r>
+        <w:t>root</w:t>
+      </w:r>
+      <w:r>
+        <w:t>可以设置这个属性；</w:t>
+      </w:r>
+    </w:p>
+    <w:p>
+      <w:pPr>
+        <w:rPr>
+          <w:rFonts w:hint="eastAsia"/>
+        </w:rPr>
+      </w:pPr>
+      <w:commentRangeStart w:id="0"/>
+      <w:r>
+        <w:rPr>
+          <w:rFonts w:hint="eastAsia"/>
+        </w:rPr>
+        <w:t>可以</w:t>
+      </w:r>
+      <w:r>
+        <w:t>使用</w:t>
+      </w:r>
+      <w:r>
+        <w:t>chattr</w:t>
+      </w:r>
+      <w:r>
+        <w:t>来</w:t>
+      </w:r>
+      <w:r>
+        <w:rPr>
+          <w:rFonts w:hint="eastAsia"/>
+        </w:rPr>
+        <w:t>锁定</w:t>
+      </w:r>
+      <w:r>
+        <w:t>某个重要文件，然后把</w:t>
+      </w:r>
+      <w:r>
+        <w:t>chattr</w:t>
+      </w:r>
+      <w:r>
+        <w:rPr>
+          <w:rFonts w:hint="eastAsia"/>
+        </w:rPr>
+        <w:t>命令</w:t>
+      </w:r>
+      <w:r>
+        <w:t>文件移动到其他地方进行重命名，这样</w:t>
+      </w:r>
+      <w:r>
+        <w:rPr>
+          <w:rFonts w:hint="eastAsia"/>
+        </w:rPr>
+        <w:t>任何人</w:t>
+      </w:r>
+      <w:r>
+        <w:t>都无法访问</w:t>
+      </w:r>
+      <w:r>
+        <w:rPr>
+          <w:rFonts w:hint="eastAsia"/>
+        </w:rPr>
+        <w:t>这个</w:t>
+      </w:r>
+      <w:r>
+        <w:t>文件了，</w:t>
+      </w:r>
+      <w:r>
+        <w:rPr>
+          <w:rFonts w:hint="eastAsia"/>
+        </w:rPr>
+        <w:t>只有</w:t>
+      </w:r>
+      <w:r>
+        <w:t>管理员知道在什么</w:t>
+      </w:r>
+      <w:r>
+        <w:rPr>
+          <w:rFonts w:hint="eastAsia"/>
+        </w:rPr>
+        <w:t>地方</w:t>
+      </w:r>
+      <w:commentRangeEnd w:id="0"/>
+      <w:r>
+        <w:rPr>
+          <w:rStyle w:val="af5"/>
+        </w:rPr>
+        <w:commentReference w:id="0"/>
+      </w:r>
+    </w:p>
+    <w:p/>
+    <w:p>
+      <w:r>
+        <w:tab/>
+      </w:r>
+      <w:bookmarkStart w:id="1" w:name="_GoBack"/>
+      <w:bookmarkEnd w:id="1"/>
+    </w:p>
+    <w:p>
+      <w:pPr>
         <w:pStyle w:val="a3"/>
         <w:ind w:left="704" w:firstLine="0"/>
       </w:pPr>
@@ -1343,12 +2559,12 @@
       </w:pPr>
     </w:p>
     <w:sectPr>
-      <w:headerReference w:type="even" r:id="rId18"/>
-      <w:headerReference w:type="default" r:id="rId19"/>
-      <w:footerReference w:type="even" r:id="rId20"/>
-      <w:footerReference w:type="default" r:id="rId21"/>
-      <w:headerReference w:type="first" r:id="rId22"/>
-      <w:footerReference w:type="first" r:id="rId23"/>
+      <w:headerReference w:type="even" r:id="rId35"/>
+      <w:headerReference w:type="default" r:id="rId36"/>
+      <w:footerReference w:type="even" r:id="rId37"/>
+      <w:footerReference w:type="default" r:id="rId38"/>
+      <w:headerReference w:type="first" r:id="rId39"/>
+      <w:footerReference w:type="first" r:id="rId40"/>
       <w:pgSz w:w="14572" w:h="20639" w:code="12"/>
       <w:pgMar w:top="1800" w:right="1440" w:bottom="1800" w:left="1440" w:header="851" w:footer="992" w:gutter="0"/>
       <w:pgBorders w:offsetFrom="page">
@@ -1362,6 +2578,48 @@
     </w:sectPr>
   </w:body>
 </w:document>
+</file>
+
+<file path=word/comments.xml><?xml version="1.0" encoding="utf-8"?>
+<w:comments xmlns:wpc="http://schemas.microsoft.com/office/word/2010/wordprocessingCanvas" xmlns:mc="http://schemas.openxmlformats.org/markup-compatibility/2006" xmlns:o="urn:schemas-microsoft-com:office:office" xmlns:r="http://schemas.openxmlformats.org/officeDocument/2006/relationships" xmlns:m="http://schemas.openxmlformats.org/officeDocument/2006/math" xmlns:v="urn:schemas-microsoft-com:vml" xmlns:wp14="http://schemas.microsoft.com/office/word/2010/wordprocessingDrawing" xmlns:wp="http://schemas.openxmlformats.org/drawingml/2006/wordprocessingDrawing" xmlns:w10="urn:schemas-microsoft-com:office:word" xmlns:w="http://schemas.openxmlformats.org/wordprocessingml/2006/main" xmlns:w14="http://schemas.microsoft.com/office/word/2010/wordml" xmlns:w15="http://schemas.microsoft.com/office/word/2012/wordml" xmlns:wpg="http://schemas.microsoft.com/office/word/2010/wordprocessingGroup" xmlns:wpi="http://schemas.microsoft.com/office/word/2010/wordprocessingInk" xmlns:wne="http://schemas.microsoft.com/office/word/2006/wordml" xmlns:wps="http://schemas.microsoft.com/office/word/2010/wordprocessingShape" mc:Ignorable="w14 w15 wp14">
+  <w:comment w:id="0" w:author="allen" w:date="2017-10-09T16:15:00Z" w:initials="a">
+    <w:p>
+      <w:pPr>
+        <w:pStyle w:val="af6"/>
+        <w:rPr>
+          <w:rFonts w:hint="eastAsia"/>
+        </w:rPr>
+      </w:pPr>
+      <w:r>
+        <w:rPr>
+          <w:rStyle w:val="af5"/>
+        </w:rPr>
+        <w:annotationRef/>
+      </w:r>
+      <w:r>
+        <w:rPr>
+          <w:rFonts w:hint="eastAsia"/>
+        </w:rPr>
+        <w:t>这个</w:t>
+      </w:r>
+      <w:r>
+        <w:t>方法非常有用，他可以极大的增强系统的安全性，使某些文件完全被锁定，任何人都无法</w:t>
+      </w:r>
+      <w:r>
+        <w:rPr>
+          <w:rFonts w:hint="eastAsia"/>
+        </w:rPr>
+        <w:t>访问</w:t>
+      </w:r>
+    </w:p>
+  </w:comment>
+</w:comments>
+</file>
+
+<file path=word/commentsExtended.xml><?xml version="1.0" encoding="utf-8"?>
+<w15:commentsEx xmlns:wpc="http://schemas.microsoft.com/office/word/2010/wordprocessingCanvas" xmlns:mc="http://schemas.openxmlformats.org/markup-compatibility/2006" xmlns:o="urn:schemas-microsoft-com:office:office" xmlns:r="http://schemas.openxmlformats.org/officeDocument/2006/relationships" xmlns:m="http://schemas.openxmlformats.org/officeDocument/2006/math" xmlns:v="urn:schemas-microsoft-com:vml" xmlns:wp14="http://schemas.microsoft.com/office/word/2010/wordprocessingDrawing" xmlns:wp="http://schemas.openxmlformats.org/drawingml/2006/wordprocessingDrawing" xmlns:w10="urn:schemas-microsoft-com:office:word" xmlns:w="http://schemas.openxmlformats.org/wordprocessingml/2006/main" xmlns:w14="http://schemas.microsoft.com/office/word/2010/wordml" xmlns:w15="http://schemas.microsoft.com/office/word/2012/wordml" xmlns:wpg="http://schemas.microsoft.com/office/word/2010/wordprocessingGroup" xmlns:wpi="http://schemas.microsoft.com/office/word/2010/wordprocessingInk" xmlns:wne="http://schemas.microsoft.com/office/word/2006/wordml" xmlns:wps="http://schemas.microsoft.com/office/word/2010/wordprocessingShape" mc:Ignorable="w14 w15 wp14">
+  <w15:commentEx w15:paraId="4980842C" w15:done="0"/>
+</w15:commentsEx>
 </file>
 
 <file path=word/customizations.xml><?xml version="1.0" encoding="utf-8"?>
@@ -1466,7 +2724,7 @@
             <w:noProof/>
             <w:lang w:val="zh-CN"/>
           </w:rPr>
-          <w:t>1</w:t>
+          <w:t>5</w:t>
         </w:r>
         <w:r>
           <w:fldChar w:fldCharType="end"/>
@@ -1605,7 +2863,7 @@
         <v:path o:extrusionok="f" gradientshapeok="t" o:connecttype="rect"/>
         <o:lock v:ext="edit" aspectratio="t"/>
       </v:shapetype>
-      <v:shape id="_x0000_i1041" type="#_x0000_t75" style="width:11.3pt;height:11.3pt" o:bullet="t">
+      <v:shape id="_x0000_i1026" type="#_x0000_t75" style="width:11.3pt;height:11.3pt" o:bullet="t">
         <v:imagedata r:id="rId1" o:title="msoF634"/>
       </v:shape>
     </w:pict>
@@ -2113,6 +3371,14 @@
     <w:abstractNumId w:val="4"/>
   </w:num>
 </w:numbering>
+</file>
+
+<file path=word/people.xml><?xml version="1.0" encoding="utf-8"?>
+<w15:people xmlns:wpc="http://schemas.microsoft.com/office/word/2010/wordprocessingCanvas" xmlns:mc="http://schemas.openxmlformats.org/markup-compatibility/2006" xmlns:o="urn:schemas-microsoft-com:office:office" xmlns:r="http://schemas.openxmlformats.org/officeDocument/2006/relationships" xmlns:m="http://schemas.openxmlformats.org/officeDocument/2006/math" xmlns:v="urn:schemas-microsoft-com:vml" xmlns:wp14="http://schemas.microsoft.com/office/word/2010/wordprocessingDrawing" xmlns:wp="http://schemas.openxmlformats.org/drawingml/2006/wordprocessingDrawing" xmlns:w10="urn:schemas-microsoft-com:office:word" xmlns:w="http://schemas.openxmlformats.org/wordprocessingml/2006/main" xmlns:w14="http://schemas.microsoft.com/office/word/2010/wordml" xmlns:w15="http://schemas.microsoft.com/office/word/2012/wordml" xmlns:wpg="http://schemas.microsoft.com/office/word/2010/wordprocessingGroup" xmlns:wpi="http://schemas.microsoft.com/office/word/2010/wordprocessingInk" xmlns:wne="http://schemas.microsoft.com/office/word/2006/wordml" xmlns:wps="http://schemas.microsoft.com/office/word/2010/wordprocessingShape" mc:Ignorable="w14 w15 wp14">
+  <w15:person w15:author="allen">
+    <w15:presenceInfo w15:providerId="None" w15:userId="allen"/>
+  </w15:person>
+</w15:people>
 </file>
 
 <file path=word/styles.xml><?xml version="1.0" encoding="utf-8"?>
@@ -3274,6 +4540,95 @@
       <w:u w:val="single"/>
     </w:rPr>
   </w:style>
+  <w:style w:type="character" w:styleId="af5">
+    <w:name w:val="annotation reference"/>
+    <w:basedOn w:val="a0"/>
+    <w:semiHidden/>
+    <w:unhideWhenUsed/>
+    <w:rsid w:val="005368F3"/>
+    <w:rPr>
+      <w:sz w:val="16"/>
+      <w:szCs w:val="16"/>
+    </w:rPr>
+  </w:style>
+  <w:style w:type="paragraph" w:styleId="af6">
+    <w:name w:val="annotation text"/>
+    <w:basedOn w:val="a"/>
+    <w:link w:val="Char5"/>
+    <w:semiHidden/>
+    <w:unhideWhenUsed/>
+    <w:rsid w:val="005368F3"/>
+    <w:pPr>
+      <w:spacing w:line="240" w:lineRule="auto"/>
+    </w:pPr>
+    <w:rPr>
+      <w:sz w:val="20"/>
+    </w:rPr>
+  </w:style>
+  <w:style w:type="character" w:customStyle="1" w:styleId="Char5">
+    <w:name w:val="批注文字 Char"/>
+    <w:basedOn w:val="a0"/>
+    <w:link w:val="af6"/>
+    <w:semiHidden/>
+    <w:rsid w:val="005368F3"/>
+    <w:rPr>
+      <w:color w:val="204559" w:themeColor="accent1" w:themeShade="80"/>
+    </w:rPr>
+  </w:style>
+  <w:style w:type="paragraph" w:styleId="af7">
+    <w:name w:val="annotation subject"/>
+    <w:basedOn w:val="af6"/>
+    <w:next w:val="af6"/>
+    <w:link w:val="Char6"/>
+    <w:semiHidden/>
+    <w:unhideWhenUsed/>
+    <w:rsid w:val="005368F3"/>
+    <w:rPr>
+      <w:b/>
+      <w:bCs/>
+    </w:rPr>
+  </w:style>
+  <w:style w:type="character" w:customStyle="1" w:styleId="Char6">
+    <w:name w:val="批注主题 Char"/>
+    <w:basedOn w:val="Char5"/>
+    <w:link w:val="af7"/>
+    <w:semiHidden/>
+    <w:rsid w:val="005368F3"/>
+    <w:rPr>
+      <w:b/>
+      <w:bCs/>
+      <w:color w:val="204559" w:themeColor="accent1" w:themeShade="80"/>
+    </w:rPr>
+  </w:style>
+  <w:style w:type="paragraph" w:styleId="af8">
+    <w:name w:val="Balloon Text"/>
+    <w:basedOn w:val="a"/>
+    <w:link w:val="Char7"/>
+    <w:semiHidden/>
+    <w:unhideWhenUsed/>
+    <w:rsid w:val="005368F3"/>
+    <w:pPr>
+      <w:spacing w:before="0" w:after="0" w:line="240" w:lineRule="auto"/>
+    </w:pPr>
+    <w:rPr>
+      <w:rFonts w:ascii="Microsoft YaHei UI" w:eastAsia="Microsoft YaHei UI"/>
+      <w:sz w:val="18"/>
+      <w:szCs w:val="18"/>
+    </w:rPr>
+  </w:style>
+  <w:style w:type="character" w:customStyle="1" w:styleId="Char7">
+    <w:name w:val="批注框文本 Char"/>
+    <w:basedOn w:val="a0"/>
+    <w:link w:val="af8"/>
+    <w:semiHidden/>
+    <w:rsid w:val="005368F3"/>
+    <w:rPr>
+      <w:rFonts w:ascii="Microsoft YaHei UI" w:eastAsia="Microsoft YaHei UI"/>
+      <w:color w:val="204559" w:themeColor="accent1" w:themeShade="80"/>
+      <w:sz w:val="18"/>
+      <w:szCs w:val="18"/>
+    </w:rPr>
+  </w:style>
 </w:styles>
 </file>
 
@@ -3619,7 +4974,7 @@
 </file>
 
 <file path=customXml/itemProps2.xml><?xml version="1.0" encoding="utf-8"?>
-<ds:datastoreItem xmlns:ds="http://schemas.openxmlformats.org/officeDocument/2006/customXml" ds:itemID="{A445790D-77AD-40E3-8000-576B0169AB9A}">
+<ds:datastoreItem xmlns:ds="http://schemas.openxmlformats.org/officeDocument/2006/customXml" ds:itemID="{1EAFFC47-4F1E-42BD-BB89-65019CA20AE4}">
   <ds:schemaRefs>
     <ds:schemaRef ds:uri="http://schemas.openxmlformats.org/officeDocument/2006/bibliography"/>
   </ds:schemaRefs>
